--- a/Place Advertisement UseCaseDescription.docx
+++ b/Place Advertisement UseCaseDescription.docx
@@ -1,6 +1,6 @@
 
 <file path=word/document.xml><?xml version="1.0" encoding="utf-8"?>
-<w:document xmlns:wpc="http://schemas.microsoft.com/office/word/2010/wordprocessingCanvas" xmlns:cx="http://schemas.microsoft.com/office/drawing/2014/chartex" xmlns:mc="http://schemas.openxmlformats.org/markup-compatibility/2006" xmlns:o="urn:schemas-microsoft-com:office:office" xmlns:r="http://schemas.openxmlformats.org/officeDocument/2006/relationships" xmlns:m="http://schemas.openxmlformats.org/officeDocument/2006/math" xmlns:v="urn:schemas-microsoft-com:vml" xmlns:wp14="http://schemas.microsoft.com/office/word/2010/wordprocessingDrawing" xmlns:wp="http://schemas.openxmlformats.org/drawingml/2006/wordprocessingDrawing" xmlns:w10="urn:schemas-microsoft-com:office:word" xmlns:w="http://schemas.openxmlformats.org/wordprocessingml/2006/main" xmlns:w14="http://schemas.microsoft.com/office/word/2010/wordml" xmlns:w15="http://schemas.microsoft.com/office/word/2012/wordml" xmlns:w16se="http://schemas.microsoft.com/office/word/2015/wordml/symex" xmlns:wpg="http://schemas.microsoft.com/office/word/2010/wordprocessingGroup" xmlns:wpi="http://schemas.microsoft.com/office/word/2010/wordprocessingInk" xmlns:wne="http://schemas.microsoft.com/office/word/2006/wordml" xmlns:wps="http://schemas.microsoft.com/office/word/2010/wordprocessingShape" mc:Ignorable="w14 w15 w16se wp14">
+<w:document xmlns:wpc="http://schemas.microsoft.com/office/word/2010/wordprocessingCanvas" xmlns:cx="http://schemas.microsoft.com/office/drawing/2014/chartex" xmlns:cx1="http://schemas.microsoft.com/office/drawing/2015/9/8/chartex" xmlns:cx2="http://schemas.microsoft.com/office/drawing/2015/10/21/chartex" xmlns:cx3="http://schemas.microsoft.com/office/drawing/2016/5/9/chartex" xmlns:cx4="http://schemas.microsoft.com/office/drawing/2016/5/10/chartex" xmlns:cx5="http://schemas.microsoft.com/office/drawing/2016/5/11/chartex" xmlns:cx6="http://schemas.microsoft.com/office/drawing/2016/5/12/chartex" xmlns:cx7="http://schemas.microsoft.com/office/drawing/2016/5/13/chartex" xmlns:cx8="http://schemas.microsoft.com/office/drawing/2016/5/14/chartex" xmlns:mc="http://schemas.openxmlformats.org/markup-compatibility/2006" xmlns:aink="http://schemas.microsoft.com/office/drawing/2016/ink" xmlns:am3d="http://schemas.microsoft.com/office/drawing/2017/model3d" xmlns:o="urn:schemas-microsoft-com:office:office" xmlns:r="http://schemas.openxmlformats.org/officeDocument/2006/relationships" xmlns:m="http://schemas.openxmlformats.org/officeDocument/2006/math" xmlns:v="urn:schemas-microsoft-com:vml" xmlns:wp14="http://schemas.microsoft.com/office/word/2010/wordprocessingDrawing" xmlns:wp="http://schemas.openxmlformats.org/drawingml/2006/wordprocessingDrawing" xmlns:w10="urn:schemas-microsoft-com:office:word" xmlns:w="http://schemas.openxmlformats.org/wordprocessingml/2006/main" xmlns:w14="http://schemas.microsoft.com/office/word/2010/wordml" xmlns:w15="http://schemas.microsoft.com/office/word/2012/wordml" xmlns:w16cid="http://schemas.microsoft.com/office/word/2016/wordml/cid" xmlns:w16se="http://schemas.microsoft.com/office/word/2015/wordml/symex" xmlns:wpg="http://schemas.microsoft.com/office/word/2010/wordprocessingGroup" xmlns:wpi="http://schemas.microsoft.com/office/word/2010/wordprocessingInk" xmlns:wne="http://schemas.microsoft.com/office/word/2006/wordml" xmlns:wps="http://schemas.microsoft.com/office/word/2010/wordprocessingShape" mc:Ignorable="w14 w15 w16se w16cid wp14">
   <w:body>
     <w:tbl>
       <w:tblPr>
@@ -23,7 +23,15 @@
             <w:tcW w:w="4046" w:type="dxa"/>
           </w:tcPr>
           <w:p>
-            <w:r>
+            <w:pPr>
+              <w:rPr>
+                <w:lang w:val="en-GB"/>
+              </w:rPr>
+            </w:pPr>
+            <w:r>
+              <w:rPr>
+                <w:lang w:val="en-GB"/>
+              </w:rPr>
               <w:t>Use Case Name:</w:t>
             </w:r>
           </w:p>
@@ -37,11 +45,13 @@
               <w:cnfStyle w:val="100000000000" w:firstRow="1" w:lastRow="0" w:firstColumn="0" w:lastColumn="0" w:oddVBand="0" w:evenVBand="0" w:oddHBand="0" w:evenHBand="0" w:firstRowFirstColumn="0" w:firstRowLastColumn="0" w:lastRowFirstColumn="0" w:lastRowLastColumn="0"/>
               <w:rPr>
                 <w:b w:val="0"/>
+                <w:lang w:val="en-GB"/>
               </w:rPr>
             </w:pPr>
             <w:r>
               <w:rPr>
                 <w:b w:val="0"/>
+                <w:lang w:val="en-GB"/>
               </w:rPr>
               <w:t>Place Advertisement</w:t>
             </w:r>
@@ -63,9 +73,13 @@
               <w:rPr>
                 <w:b w:val="0"/>
                 <w:bCs w:val="0"/>
-              </w:rPr>
-            </w:pPr>
-            <w:r>
+                <w:lang w:val="en-GB"/>
+              </w:rPr>
+            </w:pPr>
+            <w:r>
+              <w:rPr>
+                <w:lang w:val="en-GB"/>
+              </w:rPr>
               <w:t>Scope:</w:t>
             </w:r>
           </w:p>
@@ -77,8 +91,14 @@
           <w:p>
             <w:pPr>
               <w:cnfStyle w:val="000000100000" w:firstRow="0" w:lastRow="0" w:firstColumn="0" w:lastColumn="0" w:oddVBand="0" w:evenVBand="0" w:oddHBand="1" w:evenHBand="0" w:firstRowFirstColumn="0" w:firstRowLastColumn="0" w:lastRowFirstColumn="0" w:lastRowLastColumn="0"/>
-            </w:pPr>
-            <w:r>
+              <w:rPr>
+                <w:lang w:val="en-GB"/>
+              </w:rPr>
+            </w:pPr>
+            <w:r>
+              <w:rPr>
+                <w:lang w:val="en-GB"/>
+              </w:rPr>
               <w:t>Zinema</w:t>
             </w:r>
           </w:p>
@@ -94,7 +114,15 @@
             <w:tcW w:w="4046" w:type="dxa"/>
           </w:tcPr>
           <w:p>
-            <w:r>
+            <w:pPr>
+              <w:rPr>
+                <w:lang w:val="en-GB"/>
+              </w:rPr>
+            </w:pPr>
+            <w:r>
+              <w:rPr>
+                <w:lang w:val="en-GB"/>
+              </w:rPr>
               <w:t>Level:</w:t>
             </w:r>
           </w:p>
@@ -106,12 +134,15 @@
           <w:p>
             <w:pPr>
               <w:cnfStyle w:val="000000000000" w:firstRow="0" w:lastRow="0" w:firstColumn="0" w:lastColumn="0" w:oddVBand="0" w:evenVBand="0" w:oddHBand="0" w:evenHBand="0" w:firstRowFirstColumn="0" w:firstRowLastColumn="0" w:lastRowFirstColumn="0" w:lastRowLastColumn="0"/>
-            </w:pPr>
-            <w:r>
-              <w:t>User G</w:t>
-            </w:r>
-            <w:r>
-              <w:t>oal</w:t>
+              <w:rPr>
+                <w:lang w:val="en-GB"/>
+              </w:rPr>
+            </w:pPr>
+            <w:r>
+              <w:rPr>
+                <w:lang w:val="en-GB"/>
+              </w:rPr>
+              <w:t>User Goal</w:t>
             </w:r>
           </w:p>
         </w:tc>
@@ -127,7 +158,15 @@
             <w:tcW w:w="4046" w:type="dxa"/>
           </w:tcPr>
           <w:p>
-            <w:r>
+            <w:pPr>
+              <w:rPr>
+                <w:lang w:val="en-GB"/>
+              </w:rPr>
+            </w:pPr>
+            <w:r>
+              <w:rPr>
+                <w:lang w:val="en-GB"/>
+              </w:rPr>
               <w:t>Primary Actor:</w:t>
             </w:r>
           </w:p>
@@ -139,8 +178,14 @@
           <w:p>
             <w:pPr>
               <w:cnfStyle w:val="000000100000" w:firstRow="0" w:lastRow="0" w:firstColumn="0" w:lastColumn="0" w:oddVBand="0" w:evenVBand="0" w:oddHBand="1" w:evenHBand="0" w:firstRowFirstColumn="0" w:firstRowLastColumn="0" w:lastRowFirstColumn="0" w:lastRowLastColumn="0"/>
-            </w:pPr>
-            <w:r>
+              <w:rPr>
+                <w:lang w:val="en-GB"/>
+              </w:rPr>
+            </w:pPr>
+            <w:r>
+              <w:rPr>
+                <w:lang w:val="en-GB"/>
+              </w:rPr>
               <w:t>Advertiser</w:t>
             </w:r>
           </w:p>
@@ -156,7 +201,15 @@
             <w:tcW w:w="4046" w:type="dxa"/>
           </w:tcPr>
           <w:p>
-            <w:r>
+            <w:pPr>
+              <w:rPr>
+                <w:lang w:val="en-GB"/>
+              </w:rPr>
+            </w:pPr>
+            <w:r>
+              <w:rPr>
+                <w:lang w:val="en-GB"/>
+              </w:rPr>
               <w:t>Pre-conditions:</w:t>
             </w:r>
           </w:p>
@@ -169,12 +222,12 @@
             <w:pPr>
               <w:cnfStyle w:val="000000000000" w:firstRow="0" w:lastRow="0" w:firstColumn="0" w:lastColumn="0" w:oddVBand="0" w:evenVBand="0" w:oddHBand="0" w:evenHBand="0" w:firstRowFirstColumn="0" w:firstRowLastColumn="0" w:lastRowFirstColumn="0" w:lastRowLastColumn="0"/>
               <w:rPr>
-                <w:lang w:val="en-US"/>
-              </w:rPr>
-            </w:pPr>
-            <w:r>
-              <w:rPr>
-                <w:lang w:val="en-US"/>
+                <w:lang w:val="en-GB"/>
+              </w:rPr>
+            </w:pPr>
+            <w:r>
+              <w:rPr>
+                <w:lang w:val="en-GB"/>
               </w:rPr>
               <w:t>There is a movie schedule available</w:t>
             </w:r>
@@ -192,7 +245,15 @@
             <w:tcW w:w="4046" w:type="dxa"/>
           </w:tcPr>
           <w:p>
-            <w:r>
+            <w:pPr>
+              <w:rPr>
+                <w:lang w:val="en-GB"/>
+              </w:rPr>
+            </w:pPr>
+            <w:r>
+              <w:rPr>
+                <w:lang w:val="en-GB"/>
+              </w:rPr>
               <w:t>Post-conditions:</w:t>
             </w:r>
           </w:p>
@@ -205,12 +266,12 @@
             <w:pPr>
               <w:cnfStyle w:val="000000100000" w:firstRow="0" w:lastRow="0" w:firstColumn="0" w:lastColumn="0" w:oddVBand="0" w:evenVBand="0" w:oddHBand="1" w:evenHBand="0" w:firstRowFirstColumn="0" w:firstRowLastColumn="0" w:lastRowFirstColumn="0" w:lastRowLastColumn="0"/>
               <w:rPr>
-                <w:lang w:val="en-US"/>
-              </w:rPr>
-            </w:pPr>
-            <w:r>
-              <w:rPr>
-                <w:lang w:val="en-US"/>
+                <w:lang w:val="en-GB"/>
+              </w:rPr>
+            </w:pPr>
+            <w:r>
+              <w:rPr>
+                <w:lang w:val="en-GB"/>
               </w:rPr>
               <w:t>The user has placed an advertisement</w:t>
             </w:r>
@@ -227,7 +288,15 @@
             <w:tcW w:w="4046" w:type="dxa"/>
           </w:tcPr>
           <w:p>
-            <w:r>
+            <w:pPr>
+              <w:rPr>
+                <w:lang w:val="en-GB"/>
+              </w:rPr>
+            </w:pPr>
+            <w:r>
+              <w:rPr>
+                <w:lang w:val="en-GB"/>
+              </w:rPr>
               <w:t>Main Success Scenario:</w:t>
             </w:r>
           </w:p>
@@ -240,16 +309,48 @@
             <w:pPr>
               <w:jc w:val="both"/>
               <w:cnfStyle w:val="000000000000" w:firstRow="0" w:lastRow="0" w:firstColumn="0" w:lastColumn="0" w:oddVBand="0" w:evenVBand="0" w:oddHBand="0" w:evenHBand="0" w:firstRowFirstColumn="0" w:firstRowLastColumn="0" w:lastRowFirstColumn="0" w:lastRowLastColumn="0"/>
-            </w:pPr>
-            <w:r>
-              <w:t>1. User retrieves the schedule</w:t>
+              <w:rPr>
+                <w:lang w:val="en-GB"/>
+              </w:rPr>
+            </w:pPr>
+            <w:r>
+              <w:rPr>
+                <w:lang w:val="en-GB"/>
+              </w:rPr>
+              <w:t xml:space="preserve">1. </w:t>
+            </w:r>
+            <w:r>
+              <w:rPr>
+                <w:lang w:val="en-GB"/>
+              </w:rPr>
+              <w:t>User retrieves the schedule</w:t>
             </w:r>
           </w:p>
           <w:p>
             <w:pPr>
               <w:cnfStyle w:val="000000000000" w:firstRow="0" w:lastRow="0" w:firstColumn="0" w:lastColumn="0" w:oddVBand="0" w:evenVBand="0" w:oddHBand="0" w:evenHBand="0" w:firstRowFirstColumn="0" w:firstRowLastColumn="0" w:lastRowFirstColumn="0" w:lastRowLastColumn="0"/>
-            </w:pPr>
-            <w:r>
+              <w:rPr>
+                <w:lang w:val="en-GB"/>
+              </w:rPr>
+            </w:pPr>
+            <w:r>
+              <w:rPr>
+                <w:lang w:val="en-GB"/>
+              </w:rPr>
+              <w:t>2. User chooses a movie</w:t>
+            </w:r>
+          </w:p>
+          <w:p>
+            <w:pPr>
+              <w:cnfStyle w:val="000000000000" w:firstRow="0" w:lastRow="0" w:firstColumn="0" w:lastColumn="0" w:oddVBand="0" w:evenVBand="0" w:oddHBand="0" w:evenHBand="0" w:firstRowFirstColumn="0" w:firstRowLastColumn="0" w:lastRowFirstColumn="0" w:lastRowLastColumn="0"/>
+              <w:rPr>
+                <w:lang w:val="en-GB"/>
+              </w:rPr>
+            </w:pPr>
+            <w:r>
+              <w:rPr>
+                <w:lang w:val="en-GB"/>
+              </w:rPr>
               <w:t>2. User chooses to place an advertisement</w:t>
             </w:r>
           </w:p>
@@ -259,8 +360,14 @@
                 <w:tab w:val="left" w:pos="3600"/>
               </w:tabs>
               <w:cnfStyle w:val="000000000000" w:firstRow="0" w:lastRow="0" w:firstColumn="0" w:lastColumn="0" w:oddVBand="0" w:evenVBand="0" w:oddHBand="0" w:evenHBand="0" w:firstRowFirstColumn="0" w:firstRowLastColumn="0" w:lastRowFirstColumn="0" w:lastRowLastColumn="0"/>
-            </w:pPr>
-            <w:r>
+              <w:rPr>
+                <w:lang w:val="en-GB"/>
+              </w:rPr>
+            </w:pPr>
+            <w:r>
+              <w:rPr>
+                <w:lang w:val="en-GB"/>
+              </w:rPr>
               <w:t>3. The system asks the user for the advertisement’s name and duration</w:t>
             </w:r>
           </w:p>
@@ -268,27 +375,48 @@
             <w:pPr>
               <w:jc w:val="both"/>
               <w:cnfStyle w:val="000000000000" w:firstRow="0" w:lastRow="0" w:firstColumn="0" w:lastColumn="0" w:oddVBand="0" w:evenVBand="0" w:oddHBand="0" w:evenHBand="0" w:firstRowFirstColumn="0" w:firstRowLastColumn="0" w:lastRowFirstColumn="0" w:lastRowLastColumn="0"/>
-            </w:pPr>
-            <w:r>
+              <w:rPr>
+                <w:lang w:val="en-GB"/>
+              </w:rPr>
+            </w:pPr>
+            <w:r>
+              <w:rPr>
+                <w:lang w:val="en-GB"/>
+              </w:rPr>
               <w:t>4. The user inputs the required information</w:t>
             </w:r>
           </w:p>
           <w:p>
             <w:pPr>
               <w:cnfStyle w:val="000000000000" w:firstRow="0" w:lastRow="0" w:firstColumn="0" w:lastColumn="0" w:oddVBand="0" w:evenVBand="0" w:oddHBand="0" w:evenHBand="0" w:firstRowFirstColumn="0" w:firstRowLastColumn="0" w:lastRowFirstColumn="0" w:lastRowLastColumn="0"/>
-            </w:pPr>
-            <w:r>
+              <w:rPr>
+                <w:lang w:val="en-GB"/>
+              </w:rPr>
+            </w:pPr>
+            <w:r>
+              <w:rPr>
+                <w:lang w:val="en-GB"/>
+              </w:rPr>
               <w:t xml:space="preserve">5. </w:t>
             </w:r>
             <w:r>
+              <w:rPr>
+                <w:lang w:val="en-GB"/>
+              </w:rPr>
               <w:t>The user confirms the information is correct</w:t>
             </w:r>
           </w:p>
           <w:p>
             <w:pPr>
               <w:cnfStyle w:val="000000000000" w:firstRow="0" w:lastRow="0" w:firstColumn="0" w:lastColumn="0" w:oddVBand="0" w:evenVBand="0" w:oddHBand="0" w:evenHBand="0" w:firstRowFirstColumn="0" w:firstRowLastColumn="0" w:lastRowFirstColumn="0" w:lastRowLastColumn="0"/>
-            </w:pPr>
-            <w:r>
+              <w:rPr>
+                <w:lang w:val="en-GB"/>
+              </w:rPr>
+            </w:pPr>
+            <w:r>
+              <w:rPr>
+                <w:lang w:val="en-GB"/>
+              </w:rPr>
               <w:t>6. The system informs the user that the advertisement has been successfully placed</w:t>
             </w:r>
           </w:p>
@@ -305,7 +433,15 @@
             <w:tcW w:w="4046" w:type="dxa"/>
           </w:tcPr>
           <w:p>
-            <w:r>
+            <w:pPr>
+              <w:rPr>
+                <w:lang w:val="en-GB"/>
+              </w:rPr>
+            </w:pPr>
+            <w:r>
+              <w:rPr>
+                <w:lang w:val="en-GB"/>
+              </w:rPr>
               <w:t>Extensions:</w:t>
             </w:r>
           </w:p>
@@ -317,8 +453,59 @@
           <w:p>
             <w:pPr>
               <w:cnfStyle w:val="000000100000" w:firstRow="0" w:lastRow="0" w:firstColumn="0" w:lastColumn="0" w:oddVBand="0" w:evenVBand="0" w:oddHBand="1" w:evenHBand="0" w:firstRowFirstColumn="0" w:firstRowLastColumn="0" w:lastRowFirstColumn="0" w:lastRowLastColumn="0"/>
-            </w:pPr>
-            <w:r>
+              <w:rPr>
+                <w:lang w:val="en-GB"/>
+              </w:rPr>
+            </w:pPr>
+            <w:r>
+              <w:rPr>
+                <w:lang w:val="en-GB"/>
+              </w:rPr>
+              <w:t>2a. The user selects a movie with a filled list of advertisements</w:t>
+            </w:r>
+            <w:r>
+              <w:rPr>
+                <w:lang w:val="en-GB"/>
+              </w:rPr>
+              <w:t xml:space="preserve"> </w:t>
+            </w:r>
+          </w:p>
+          <w:p>
+            <w:pPr>
+              <w:pStyle w:val="ListParagraph"/>
+              <w:numPr>
+                <w:ilvl w:val="0"/>
+                <w:numId w:val="11"/>
+              </w:numPr>
+              <w:cnfStyle w:val="000000100000" w:firstRow="0" w:lastRow="0" w:firstColumn="0" w:lastColumn="0" w:oddVBand="0" w:evenVBand="0" w:oddHBand="1" w:evenHBand="0" w:firstRowFirstColumn="0" w:firstRowLastColumn="0" w:lastRowFirstColumn="0" w:lastRowLastColumn="0"/>
+              <w:rPr>
+                <w:lang w:val="en-GB"/>
+              </w:rPr>
+            </w:pPr>
+            <w:r>
+              <w:rPr>
+                <w:lang w:val="en-GB"/>
+              </w:rPr>
+              <w:t xml:space="preserve">The system displays a message </w:t>
+            </w:r>
+            <w:r>
+              <w:rPr>
+                <w:lang w:val="en-GB"/>
+              </w:rPr>
+              <w:t>“you can’t place an advertisement here. Please choose another movie.”</w:t>
+            </w:r>
+          </w:p>
+          <w:p>
+            <w:pPr>
+              <w:cnfStyle w:val="000000100000" w:firstRow="0" w:lastRow="0" w:firstColumn="0" w:lastColumn="0" w:oddVBand="0" w:evenVBand="0" w:oddHBand="1" w:evenHBand="0" w:firstRowFirstColumn="0" w:firstRowLastColumn="0" w:lastRowFirstColumn="0" w:lastRowLastColumn="0"/>
+              <w:rPr>
+                <w:lang w:val="en-GB"/>
+              </w:rPr>
+            </w:pPr>
+            <w:r>
+              <w:rPr>
+                <w:lang w:val="en-GB"/>
+              </w:rPr>
               <w:t>4a. The user inserts a duration amount greater than 5 minutes</w:t>
             </w:r>
           </w:p>
@@ -330,22 +517,40 @@
                 <w:numId w:val="6"/>
               </w:numPr>
               <w:cnfStyle w:val="000000100000" w:firstRow="0" w:lastRow="0" w:firstColumn="0" w:lastColumn="0" w:oddVBand="0" w:evenVBand="0" w:oddHBand="1" w:evenHBand="0" w:firstRowFirstColumn="0" w:firstRowLastColumn="0" w:lastRowFirstColumn="0" w:lastRowLastColumn="0"/>
-            </w:pPr>
-            <w:r>
+              <w:rPr>
+                <w:lang w:val="en-GB"/>
+              </w:rPr>
+            </w:pPr>
+            <w:r>
+              <w:rPr>
+                <w:lang w:val="en-GB"/>
+              </w:rPr>
               <w:t>The system displays a warning</w:t>
             </w:r>
             <w:r>
+              <w:rPr>
+                <w:lang w:val="en-GB"/>
+              </w:rPr>
               <w:t xml:space="preserve"> message</w:t>
             </w:r>
             <w:r>
+              <w:rPr>
+                <w:lang w:val="en-GB"/>
+              </w:rPr>
               <w:t xml:space="preserve"> to the user and instructs them to enter a valid duration for the advertisement</w:t>
             </w:r>
           </w:p>
           <w:p>
             <w:pPr>
               <w:cnfStyle w:val="000000100000" w:firstRow="0" w:lastRow="0" w:firstColumn="0" w:lastColumn="0" w:oddVBand="0" w:evenVBand="0" w:oddHBand="1" w:evenHBand="0" w:firstRowFirstColumn="0" w:firstRowLastColumn="0" w:lastRowFirstColumn="0" w:lastRowLastColumn="0"/>
-            </w:pPr>
-            <w:r>
+              <w:rPr>
+                <w:lang w:val="en-GB"/>
+              </w:rPr>
+            </w:pPr>
+            <w:r>
+              <w:rPr>
+                <w:lang w:val="en-GB"/>
+              </w:rPr>
               <w:t>4b. The name of the advertisement that the user wants to place coincides with an already placed advertisement</w:t>
             </w:r>
           </w:p>
@@ -357,42 +562,18 @@
                 <w:numId w:val="8"/>
               </w:numPr>
               <w:cnfStyle w:val="000000100000" w:firstRow="0" w:lastRow="0" w:firstColumn="0" w:lastColumn="0" w:oddVBand="0" w:evenVBand="0" w:oddHBand="1" w:evenHBand="0" w:firstRowFirstColumn="0" w:firstRowLastColumn="0" w:lastRowFirstColumn="0" w:lastRowLastColumn="0"/>
-            </w:pPr>
-            <w:r>
+              <w:rPr>
+                <w:lang w:val="en-GB"/>
+              </w:rPr>
+            </w:pPr>
+            <w:r>
+              <w:rPr>
+                <w:lang w:val="en-GB"/>
+              </w:rPr>
               <w:t>The system displays a warning message to the user and instructs them to enter a different advertisement name</w:t>
-            </w:r>
-          </w:p>
-          <w:p>
-            <w:pPr>
-              <w:cnfStyle w:val="000000100000" w:firstRow="0" w:lastRow="0" w:firstColumn="0" w:lastColumn="0" w:oddVBand="0" w:evenVBand="0" w:oddHBand="1" w:evenHBand="0" w:firstRowFirstColumn="0" w:firstRowLastColumn="0" w:lastRowFirstColumn="0" w:lastRowLastColumn="0"/>
-            </w:pPr>
-            <w:r>
-              <w:t>5a. The amount of advertisements than can be placed on the current schedule has reached its maximum while the user was submiting his information</w:t>
-            </w:r>
-          </w:p>
-          <w:p>
-            <w:pPr>
-              <w:pStyle w:val="ListParagraph"/>
-              <w:numPr>
-                <w:ilvl w:val="0"/>
-                <w:numId w:val="7"/>
-              </w:numPr>
-              <w:cnfStyle w:val="000000100000" w:firstRow="0" w:lastRow="0" w:firstColumn="0" w:lastColumn="0" w:oddVBand="0" w:evenVBand="0" w:oddHBand="1" w:evenHBand="0" w:firstRowFirstColumn="0" w:firstRowLastColumn="0" w:lastRowFirstColumn="0" w:lastRowLastColumn="0"/>
-            </w:pPr>
-            <w:r>
-              <w:t>The system informs the user</w:t>
-            </w:r>
-            <w:r>
-              <w:t xml:space="preserve"> that cannot be placed any more </w:t>
             </w:r>
             <w:bookmarkStart w:id="0" w:name="_GoBack"/>
             <w:bookmarkEnd w:id="0"/>
-            <w:r>
-              <w:t>advertisements</w:t>
-            </w:r>
-            <w:r>
-              <w:t xml:space="preserve"> at the moment</w:t>
-            </w:r>
           </w:p>
         </w:tc>
       </w:tr>
@@ -406,7 +587,15 @@
             <w:tcW w:w="4046" w:type="dxa"/>
           </w:tcPr>
           <w:p>
-            <w:r>
+            <w:pPr>
+              <w:rPr>
+                <w:lang w:val="en-GB"/>
+              </w:rPr>
+            </w:pPr>
+            <w:r>
+              <w:rPr>
+                <w:lang w:val="en-GB"/>
+              </w:rPr>
               <w:t>Note:</w:t>
             </w:r>
           </w:p>
@@ -418,12 +607,21 @@
           <w:p>
             <w:pPr>
               <w:cnfStyle w:val="000000000000" w:firstRow="0" w:lastRow="0" w:firstColumn="0" w:lastColumn="0" w:oddVBand="0" w:evenVBand="0" w:oddHBand="0" w:evenHBand="0" w:firstRowFirstColumn="0" w:firstRowLastColumn="0" w:lastRowFirstColumn="0" w:lastRowLastColumn="0"/>
+              <w:rPr>
+                <w:lang w:val="en-GB"/>
+              </w:rPr>
             </w:pPr>
           </w:p>
         </w:tc>
       </w:tr>
     </w:tbl>
-    <w:p/>
+    <w:p>
+      <w:pPr>
+        <w:rPr>
+          <w:lang w:val="en-GB"/>
+        </w:rPr>
+      </w:pPr>
+    </w:p>
     <w:sectPr>
       <w:pgSz w:w="11906" w:h="16838"/>
       <w:pgMar w:top="1440" w:right="1440" w:bottom="1440" w:left="1440" w:header="720" w:footer="720" w:gutter="0"/>
@@ -435,8 +633,94 @@
 </file>
 
 <file path=word/numbering.xml><?xml version="1.0" encoding="utf-8"?>
-<w:numbering xmlns:wpc="http://schemas.microsoft.com/office/word/2010/wordprocessingCanvas" xmlns:cx="http://schemas.microsoft.com/office/drawing/2014/chartex" xmlns:mc="http://schemas.openxmlformats.org/markup-compatibility/2006" xmlns:o="urn:schemas-microsoft-com:office:office" xmlns:r="http://schemas.openxmlformats.org/officeDocument/2006/relationships" xmlns:m="http://schemas.openxmlformats.org/officeDocument/2006/math" xmlns:v="urn:schemas-microsoft-com:vml" xmlns:wp14="http://schemas.microsoft.com/office/word/2010/wordprocessingDrawing" xmlns:wp="http://schemas.openxmlformats.org/drawingml/2006/wordprocessingDrawing" xmlns:w10="urn:schemas-microsoft-com:office:word" xmlns:w="http://schemas.openxmlformats.org/wordprocessingml/2006/main" xmlns:w14="http://schemas.microsoft.com/office/word/2010/wordml" xmlns:w15="http://schemas.microsoft.com/office/word/2012/wordml" xmlns:w16se="http://schemas.microsoft.com/office/word/2015/wordml/symex" xmlns:wpg="http://schemas.microsoft.com/office/word/2010/wordprocessingGroup" xmlns:wpi="http://schemas.microsoft.com/office/word/2010/wordprocessingInk" xmlns:wne="http://schemas.microsoft.com/office/word/2006/wordml" xmlns:wps="http://schemas.microsoft.com/office/word/2010/wordprocessingShape" mc:Ignorable="w14 w15 w16se wp14">
+<w:numbering xmlns:wpc="http://schemas.microsoft.com/office/word/2010/wordprocessingCanvas" xmlns:cx="http://schemas.microsoft.com/office/drawing/2014/chartex" xmlns:cx1="http://schemas.microsoft.com/office/drawing/2015/9/8/chartex" xmlns:cx2="http://schemas.microsoft.com/office/drawing/2015/10/21/chartex" xmlns:cx3="http://schemas.microsoft.com/office/drawing/2016/5/9/chartex" xmlns:cx4="http://schemas.microsoft.com/office/drawing/2016/5/10/chartex" xmlns:cx5="http://schemas.microsoft.com/office/drawing/2016/5/11/chartex" xmlns:cx6="http://schemas.microsoft.com/office/drawing/2016/5/12/chartex" xmlns:cx7="http://schemas.microsoft.com/office/drawing/2016/5/13/chartex" xmlns:cx8="http://schemas.microsoft.com/office/drawing/2016/5/14/chartex" xmlns:mc="http://schemas.openxmlformats.org/markup-compatibility/2006" xmlns:aink="http://schemas.microsoft.com/office/drawing/2016/ink" xmlns:am3d="http://schemas.microsoft.com/office/drawing/2017/model3d" xmlns:o="urn:schemas-microsoft-com:office:office" xmlns:r="http://schemas.openxmlformats.org/officeDocument/2006/relationships" xmlns:m="http://schemas.openxmlformats.org/officeDocument/2006/math" xmlns:v="urn:schemas-microsoft-com:vml" xmlns:wp14="http://schemas.microsoft.com/office/word/2010/wordprocessingDrawing" xmlns:wp="http://schemas.openxmlformats.org/drawingml/2006/wordprocessingDrawing" xmlns:w10="urn:schemas-microsoft-com:office:word" xmlns:w="http://schemas.openxmlformats.org/wordprocessingml/2006/main" xmlns:w14="http://schemas.microsoft.com/office/word/2010/wordml" xmlns:w15="http://schemas.microsoft.com/office/word/2012/wordml" xmlns:w16cid="http://schemas.microsoft.com/office/word/2016/wordml/cid" xmlns:w16se="http://schemas.microsoft.com/office/word/2015/wordml/symex" xmlns:wpg="http://schemas.microsoft.com/office/word/2010/wordprocessingGroup" xmlns:wpi="http://schemas.microsoft.com/office/word/2010/wordprocessingInk" xmlns:wne="http://schemas.microsoft.com/office/word/2006/wordml" xmlns:wps="http://schemas.microsoft.com/office/word/2010/wordprocessingShape" mc:Ignorable="w14 w15 w16se w16cid wp14">
   <w:abstractNum w:abstractNumId="0" w15:restartNumberingAfterBreak="0">
+    <w:nsid w:val="040F5540"/>
+    <w:multiLevelType w:val="hybridMultilevel"/>
+    <w:tmpl w:val="773E0A8E"/>
+    <w:lvl w:ilvl="0" w:tplc="0409000F">
+      <w:start w:val="1"/>
+      <w:numFmt w:val="decimal"/>
+      <w:lvlText w:val="%1."/>
+      <w:lvlJc w:val="left"/>
+      <w:pPr>
+        <w:ind w:left="720" w:hanging="360"/>
+      </w:pPr>
+    </w:lvl>
+    <w:lvl w:ilvl="1" w:tplc="04090019" w:tentative="1">
+      <w:start w:val="1"/>
+      <w:numFmt w:val="lowerLetter"/>
+      <w:lvlText w:val="%2."/>
+      <w:lvlJc w:val="left"/>
+      <w:pPr>
+        <w:ind w:left="1440" w:hanging="360"/>
+      </w:pPr>
+    </w:lvl>
+    <w:lvl w:ilvl="2" w:tplc="0409001B" w:tentative="1">
+      <w:start w:val="1"/>
+      <w:numFmt w:val="lowerRoman"/>
+      <w:lvlText w:val="%3."/>
+      <w:lvlJc w:val="right"/>
+      <w:pPr>
+        <w:ind w:left="2160" w:hanging="180"/>
+      </w:pPr>
+    </w:lvl>
+    <w:lvl w:ilvl="3" w:tplc="0409000F" w:tentative="1">
+      <w:start w:val="1"/>
+      <w:numFmt w:val="decimal"/>
+      <w:lvlText w:val="%4."/>
+      <w:lvlJc w:val="left"/>
+      <w:pPr>
+        <w:ind w:left="2880" w:hanging="360"/>
+      </w:pPr>
+    </w:lvl>
+    <w:lvl w:ilvl="4" w:tplc="04090019" w:tentative="1">
+      <w:start w:val="1"/>
+      <w:numFmt w:val="lowerLetter"/>
+      <w:lvlText w:val="%5."/>
+      <w:lvlJc w:val="left"/>
+      <w:pPr>
+        <w:ind w:left="3600" w:hanging="360"/>
+      </w:pPr>
+    </w:lvl>
+    <w:lvl w:ilvl="5" w:tplc="0409001B" w:tentative="1">
+      <w:start w:val="1"/>
+      <w:numFmt w:val="lowerRoman"/>
+      <w:lvlText w:val="%6."/>
+      <w:lvlJc w:val="right"/>
+      <w:pPr>
+        <w:ind w:left="4320" w:hanging="180"/>
+      </w:pPr>
+    </w:lvl>
+    <w:lvl w:ilvl="6" w:tplc="0409000F" w:tentative="1">
+      <w:start w:val="1"/>
+      <w:numFmt w:val="decimal"/>
+      <w:lvlText w:val="%7."/>
+      <w:lvlJc w:val="left"/>
+      <w:pPr>
+        <w:ind w:left="5040" w:hanging="360"/>
+      </w:pPr>
+    </w:lvl>
+    <w:lvl w:ilvl="7" w:tplc="04090019" w:tentative="1">
+      <w:start w:val="1"/>
+      <w:numFmt w:val="lowerLetter"/>
+      <w:lvlText w:val="%8."/>
+      <w:lvlJc w:val="left"/>
+      <w:pPr>
+        <w:ind w:left="5760" w:hanging="360"/>
+      </w:pPr>
+    </w:lvl>
+    <w:lvl w:ilvl="8" w:tplc="0409001B" w:tentative="1">
+      <w:start w:val="1"/>
+      <w:numFmt w:val="lowerRoman"/>
+      <w:lvlText w:val="%9."/>
+      <w:lvlJc w:val="right"/>
+      <w:pPr>
+        <w:ind w:left="6480" w:hanging="180"/>
+      </w:pPr>
+    </w:lvl>
+  </w:abstractNum>
+  <w:abstractNum w:abstractNumId="1" w15:restartNumberingAfterBreak="0">
     <w:nsid w:val="07435789"/>
     <w:multiLevelType w:val="hybridMultilevel"/>
     <w:tmpl w:val="1C0A1F52"/>
@@ -525,7 +809,7 @@
       </w:pPr>
     </w:lvl>
   </w:abstractNum>
-  <w:abstractNum w:abstractNumId="1" w15:restartNumberingAfterBreak="0">
+  <w:abstractNum w:abstractNumId="2" w15:restartNumberingAfterBreak="0">
     <w:nsid w:val="10891542"/>
     <w:multiLevelType w:val="hybridMultilevel"/>
     <w:tmpl w:val="27DED422"/>
@@ -614,7 +898,7 @@
       </w:pPr>
     </w:lvl>
   </w:abstractNum>
-  <w:abstractNum w:abstractNumId="2" w15:restartNumberingAfterBreak="0">
+  <w:abstractNum w:abstractNumId="3" w15:restartNumberingAfterBreak="0">
     <w:nsid w:val="13363611"/>
     <w:multiLevelType w:val="hybridMultilevel"/>
     <w:tmpl w:val="9230A016"/>
@@ -703,7 +987,7 @@
       </w:pPr>
     </w:lvl>
   </w:abstractNum>
-  <w:abstractNum w:abstractNumId="3" w15:restartNumberingAfterBreak="0">
+  <w:abstractNum w:abstractNumId="4" w15:restartNumberingAfterBreak="0">
     <w:nsid w:val="16BF4173"/>
     <w:multiLevelType w:val="hybridMultilevel"/>
     <w:tmpl w:val="1C762798"/>
@@ -792,7 +1076,7 @@
       </w:pPr>
     </w:lvl>
   </w:abstractNum>
-  <w:abstractNum w:abstractNumId="4" w15:restartNumberingAfterBreak="0">
+  <w:abstractNum w:abstractNumId="5" w15:restartNumberingAfterBreak="0">
     <w:nsid w:val="1BAD6F1D"/>
     <w:multiLevelType w:val="hybridMultilevel"/>
     <w:tmpl w:val="C126602C"/>
@@ -881,7 +1165,7 @@
       </w:pPr>
     </w:lvl>
   </w:abstractNum>
-  <w:abstractNum w:abstractNumId="5" w15:restartNumberingAfterBreak="0">
+  <w:abstractNum w:abstractNumId="6" w15:restartNumberingAfterBreak="0">
     <w:nsid w:val="21806566"/>
     <w:multiLevelType w:val="hybridMultilevel"/>
     <w:tmpl w:val="62921666"/>
@@ -970,7 +1254,96 @@
       </w:pPr>
     </w:lvl>
   </w:abstractNum>
-  <w:abstractNum w:abstractNumId="6" w15:restartNumberingAfterBreak="0">
+  <w:abstractNum w:abstractNumId="7" w15:restartNumberingAfterBreak="0">
+    <w:nsid w:val="3329727D"/>
+    <w:multiLevelType w:val="hybridMultilevel"/>
+    <w:tmpl w:val="9298446C"/>
+    <w:lvl w:ilvl="0" w:tplc="0409000F">
+      <w:start w:val="1"/>
+      <w:numFmt w:val="decimal"/>
+      <w:lvlText w:val="%1."/>
+      <w:lvlJc w:val="left"/>
+      <w:pPr>
+        <w:ind w:left="720" w:hanging="360"/>
+      </w:pPr>
+      <w:rPr>
+        <w:rFonts w:hint="default"/>
+      </w:rPr>
+    </w:lvl>
+    <w:lvl w:ilvl="1" w:tplc="04090019" w:tentative="1">
+      <w:start w:val="1"/>
+      <w:numFmt w:val="lowerLetter"/>
+      <w:lvlText w:val="%2."/>
+      <w:lvlJc w:val="left"/>
+      <w:pPr>
+        <w:ind w:left="1440" w:hanging="360"/>
+      </w:pPr>
+    </w:lvl>
+    <w:lvl w:ilvl="2" w:tplc="0409001B" w:tentative="1">
+      <w:start w:val="1"/>
+      <w:numFmt w:val="lowerRoman"/>
+      <w:lvlText w:val="%3."/>
+      <w:lvlJc w:val="right"/>
+      <w:pPr>
+        <w:ind w:left="2160" w:hanging="180"/>
+      </w:pPr>
+    </w:lvl>
+    <w:lvl w:ilvl="3" w:tplc="0409000F" w:tentative="1">
+      <w:start w:val="1"/>
+      <w:numFmt w:val="decimal"/>
+      <w:lvlText w:val="%4."/>
+      <w:lvlJc w:val="left"/>
+      <w:pPr>
+        <w:ind w:left="2880" w:hanging="360"/>
+      </w:pPr>
+    </w:lvl>
+    <w:lvl w:ilvl="4" w:tplc="04090019" w:tentative="1">
+      <w:start w:val="1"/>
+      <w:numFmt w:val="lowerLetter"/>
+      <w:lvlText w:val="%5."/>
+      <w:lvlJc w:val="left"/>
+      <w:pPr>
+        <w:ind w:left="3600" w:hanging="360"/>
+      </w:pPr>
+    </w:lvl>
+    <w:lvl w:ilvl="5" w:tplc="0409001B" w:tentative="1">
+      <w:start w:val="1"/>
+      <w:numFmt w:val="lowerRoman"/>
+      <w:lvlText w:val="%6."/>
+      <w:lvlJc w:val="right"/>
+      <w:pPr>
+        <w:ind w:left="4320" w:hanging="180"/>
+      </w:pPr>
+    </w:lvl>
+    <w:lvl w:ilvl="6" w:tplc="0409000F" w:tentative="1">
+      <w:start w:val="1"/>
+      <w:numFmt w:val="decimal"/>
+      <w:lvlText w:val="%7."/>
+      <w:lvlJc w:val="left"/>
+      <w:pPr>
+        <w:ind w:left="5040" w:hanging="360"/>
+      </w:pPr>
+    </w:lvl>
+    <w:lvl w:ilvl="7" w:tplc="04090019" w:tentative="1">
+      <w:start w:val="1"/>
+      <w:numFmt w:val="lowerLetter"/>
+      <w:lvlText w:val="%8."/>
+      <w:lvlJc w:val="left"/>
+      <w:pPr>
+        <w:ind w:left="5760" w:hanging="360"/>
+      </w:pPr>
+    </w:lvl>
+    <w:lvl w:ilvl="8" w:tplc="0409001B" w:tentative="1">
+      <w:start w:val="1"/>
+      <w:numFmt w:val="lowerRoman"/>
+      <w:lvlText w:val="%9."/>
+      <w:lvlJc w:val="right"/>
+      <w:pPr>
+        <w:ind w:left="6480" w:hanging="180"/>
+      </w:pPr>
+    </w:lvl>
+  </w:abstractNum>
+  <w:abstractNum w:abstractNumId="8" w15:restartNumberingAfterBreak="0">
     <w:nsid w:val="557E0A4F"/>
     <w:multiLevelType w:val="hybridMultilevel"/>
     <w:tmpl w:val="0ED0B968"/>
@@ -1059,7 +1432,93 @@
       </w:pPr>
     </w:lvl>
   </w:abstractNum>
-  <w:abstractNum w:abstractNumId="7" w15:restartNumberingAfterBreak="0">
+  <w:abstractNum w:abstractNumId="9" w15:restartNumberingAfterBreak="0">
+    <w:nsid w:val="653C7968"/>
+    <w:multiLevelType w:val="hybridMultilevel"/>
+    <w:tmpl w:val="CE9CDA06"/>
+    <w:lvl w:ilvl="0" w:tplc="0409000F">
+      <w:start w:val="1"/>
+      <w:numFmt w:val="decimal"/>
+      <w:lvlText w:val="%1."/>
+      <w:lvlJc w:val="left"/>
+      <w:pPr>
+        <w:ind w:left="825" w:hanging="360"/>
+      </w:pPr>
+    </w:lvl>
+    <w:lvl w:ilvl="1" w:tplc="04090019" w:tentative="1">
+      <w:start w:val="1"/>
+      <w:numFmt w:val="lowerLetter"/>
+      <w:lvlText w:val="%2."/>
+      <w:lvlJc w:val="left"/>
+      <w:pPr>
+        <w:ind w:left="1545" w:hanging="360"/>
+      </w:pPr>
+    </w:lvl>
+    <w:lvl w:ilvl="2" w:tplc="0409001B" w:tentative="1">
+      <w:start w:val="1"/>
+      <w:numFmt w:val="lowerRoman"/>
+      <w:lvlText w:val="%3."/>
+      <w:lvlJc w:val="right"/>
+      <w:pPr>
+        <w:ind w:left="2265" w:hanging="180"/>
+      </w:pPr>
+    </w:lvl>
+    <w:lvl w:ilvl="3" w:tplc="0409000F" w:tentative="1">
+      <w:start w:val="1"/>
+      <w:numFmt w:val="decimal"/>
+      <w:lvlText w:val="%4."/>
+      <w:lvlJc w:val="left"/>
+      <w:pPr>
+        <w:ind w:left="2985" w:hanging="360"/>
+      </w:pPr>
+    </w:lvl>
+    <w:lvl w:ilvl="4" w:tplc="04090019" w:tentative="1">
+      <w:start w:val="1"/>
+      <w:numFmt w:val="lowerLetter"/>
+      <w:lvlText w:val="%5."/>
+      <w:lvlJc w:val="left"/>
+      <w:pPr>
+        <w:ind w:left="3705" w:hanging="360"/>
+      </w:pPr>
+    </w:lvl>
+    <w:lvl w:ilvl="5" w:tplc="0409001B" w:tentative="1">
+      <w:start w:val="1"/>
+      <w:numFmt w:val="lowerRoman"/>
+      <w:lvlText w:val="%6."/>
+      <w:lvlJc w:val="right"/>
+      <w:pPr>
+        <w:ind w:left="4425" w:hanging="180"/>
+      </w:pPr>
+    </w:lvl>
+    <w:lvl w:ilvl="6" w:tplc="0409000F" w:tentative="1">
+      <w:start w:val="1"/>
+      <w:numFmt w:val="decimal"/>
+      <w:lvlText w:val="%7."/>
+      <w:lvlJc w:val="left"/>
+      <w:pPr>
+        <w:ind w:left="5145" w:hanging="360"/>
+      </w:pPr>
+    </w:lvl>
+    <w:lvl w:ilvl="7" w:tplc="04090019" w:tentative="1">
+      <w:start w:val="1"/>
+      <w:numFmt w:val="lowerLetter"/>
+      <w:lvlText w:val="%8."/>
+      <w:lvlJc w:val="left"/>
+      <w:pPr>
+        <w:ind w:left="5865" w:hanging="360"/>
+      </w:pPr>
+    </w:lvl>
+    <w:lvl w:ilvl="8" w:tplc="0409001B" w:tentative="1">
+      <w:start w:val="1"/>
+      <w:numFmt w:val="lowerRoman"/>
+      <w:lvlText w:val="%9."/>
+      <w:lvlJc w:val="right"/>
+      <w:pPr>
+        <w:ind w:left="6585" w:hanging="180"/>
+      </w:pPr>
+    </w:lvl>
+  </w:abstractNum>
+  <w:abstractNum w:abstractNumId="10" w15:restartNumberingAfterBreak="0">
     <w:nsid w:val="68280292"/>
     <w:multiLevelType w:val="hybridMultilevel"/>
     <w:tmpl w:val="9D402C2C"/>
@@ -1149,34 +1608,43 @@
     </w:lvl>
   </w:abstractNum>
   <w:num w:numId="1">
+    <w:abstractNumId w:val="10"/>
+  </w:num>
+  <w:num w:numId="2">
+    <w:abstractNumId w:val="4"/>
+  </w:num>
+  <w:num w:numId="3">
+    <w:abstractNumId w:val="8"/>
+  </w:num>
+  <w:num w:numId="4">
+    <w:abstractNumId w:val="6"/>
+  </w:num>
+  <w:num w:numId="5">
+    <w:abstractNumId w:val="1"/>
+  </w:num>
+  <w:num w:numId="6">
+    <w:abstractNumId w:val="5"/>
+  </w:num>
+  <w:num w:numId="7">
+    <w:abstractNumId w:val="3"/>
+  </w:num>
+  <w:num w:numId="8">
+    <w:abstractNumId w:val="2"/>
+  </w:num>
+  <w:num w:numId="9">
     <w:abstractNumId w:val="7"/>
   </w:num>
-  <w:num w:numId="2">
-    <w:abstractNumId w:val="3"/>
+  <w:num w:numId="10">
+    <w:abstractNumId w:val="9"/>
   </w:num>
-  <w:num w:numId="3">
-    <w:abstractNumId w:val="6"/>
-  </w:num>
-  <w:num w:numId="4">
-    <w:abstractNumId w:val="5"/>
-  </w:num>
-  <w:num w:numId="5">
+  <w:num w:numId="11">
     <w:abstractNumId w:val="0"/>
-  </w:num>
-  <w:num w:numId="6">
-    <w:abstractNumId w:val="4"/>
-  </w:num>
-  <w:num w:numId="7">
-    <w:abstractNumId w:val="2"/>
-  </w:num>
-  <w:num w:numId="8">
-    <w:abstractNumId w:val="1"/>
   </w:num>
 </w:numbering>
 </file>
 
 <file path=word/styles.xml><?xml version="1.0" encoding="utf-8"?>
-<w:styles xmlns:mc="http://schemas.openxmlformats.org/markup-compatibility/2006" xmlns:r="http://schemas.openxmlformats.org/officeDocument/2006/relationships" xmlns:w="http://schemas.openxmlformats.org/wordprocessingml/2006/main" xmlns:w14="http://schemas.microsoft.com/office/word/2010/wordml" xmlns:w15="http://schemas.microsoft.com/office/word/2012/wordml" xmlns:w16se="http://schemas.microsoft.com/office/word/2015/wordml/symex" mc:Ignorable="w14 w15 w16se">
+<w:styles xmlns:mc="http://schemas.openxmlformats.org/markup-compatibility/2006" xmlns:r="http://schemas.openxmlformats.org/officeDocument/2006/relationships" xmlns:w="http://schemas.openxmlformats.org/wordprocessingml/2006/main" xmlns:w14="http://schemas.microsoft.com/office/word/2010/wordml" xmlns:w15="http://schemas.microsoft.com/office/word/2012/wordml" xmlns:w16cid="http://schemas.microsoft.com/office/word/2016/wordml/cid" xmlns:w16se="http://schemas.microsoft.com/office/word/2015/wordml/symex" mc:Ignorable="w14 w15 w16se w16cid">
   <w:docDefaults>
     <w:rPrDefault>
       <w:rPr>
@@ -1192,7 +1660,7 @@
       </w:pPr>
     </w:pPrDefault>
   </w:docDefaults>
-  <w:latentStyles w:defLockedState="0" w:defUIPriority="99" w:defSemiHidden="0" w:defUnhideWhenUsed="0" w:defQFormat="0" w:count="371">
+  <w:latentStyles w:defLockedState="0" w:defUIPriority="99" w:defSemiHidden="0" w:defUnhideWhenUsed="0" w:defQFormat="0" w:count="375">
     <w:lsdException w:name="Normal" w:uiPriority="0" w:qFormat="1"/>
     <w:lsdException w:name="heading 1" w:uiPriority="9" w:qFormat="1"/>
     <w:lsdException w:name="heading 2" w:semiHidden="1" w:uiPriority="9" w:unhideWhenUsed="1" w:qFormat="1"/>
@@ -1298,7 +1766,6 @@
     <w:lsdException w:name="HTML Sample" w:semiHidden="1" w:unhideWhenUsed="1"/>
     <w:lsdException w:name="HTML Typewriter" w:semiHidden="1" w:unhideWhenUsed="1"/>
     <w:lsdException w:name="HTML Variable" w:semiHidden="1" w:unhideWhenUsed="1"/>
-    <w:lsdException w:name="Normal Table" w:semiHidden="1" w:unhideWhenUsed="1"/>
     <w:lsdException w:name="annotation subject" w:semiHidden="1" w:unhideWhenUsed="1"/>
     <w:lsdException w:name="No List" w:semiHidden="1" w:unhideWhenUsed="1"/>
     <w:lsdException w:name="Outline List 1" w:semiHidden="1" w:unhideWhenUsed="1"/>
@@ -1342,10 +1809,8 @@
     <w:lsdException w:name="Table Elegant" w:semiHidden="1" w:unhideWhenUsed="1"/>
     <w:lsdException w:name="Table Professional" w:semiHidden="1" w:unhideWhenUsed="1"/>
     <w:lsdException w:name="Table Subtle 1" w:semiHidden="1" w:unhideWhenUsed="1"/>
-    <w:lsdException w:name="Table Subtle 2" w:semiHidden="1" w:unhideWhenUsed="1"/>
     <w:lsdException w:name="Table Web 1" w:semiHidden="1" w:unhideWhenUsed="1"/>
     <w:lsdException w:name="Table Web 2" w:semiHidden="1" w:unhideWhenUsed="1"/>
-    <w:lsdException w:name="Table Web 3" w:semiHidden="1" w:unhideWhenUsed="1"/>
     <w:lsdException w:name="Balloon Text" w:semiHidden="1" w:unhideWhenUsed="1"/>
     <w:lsdException w:name="Table Grid" w:uiPriority="39"/>
     <w:lsdException w:name="Table Theme" w:semiHidden="1" w:unhideWhenUsed="1"/>
@@ -1564,6 +2029,10 @@
     <w:lsdException w:name="List Table 5 Dark Accent 6" w:uiPriority="50"/>
     <w:lsdException w:name="List Table 6 Colorful Accent 6" w:uiPriority="51"/>
     <w:lsdException w:name="List Table 7 Colorful Accent 6" w:uiPriority="52"/>
+    <w:lsdException w:name="Mention" w:semiHidden="1" w:unhideWhenUsed="1"/>
+    <w:lsdException w:name="Smart Hyperlink" w:semiHidden="1" w:unhideWhenUsed="1"/>
+    <w:lsdException w:name="Hashtag" w:semiHidden="1" w:unhideWhenUsed="1"/>
+    <w:lsdException w:name="Unresolved Mention" w:semiHidden="1" w:unhideWhenUsed="1"/>
   </w:latentStyles>
   <w:style w:type="paragraph" w:default="1" w:styleId="Normal">
     <w:name w:val="Normal"/>
